--- a/Documents/Report.docx
+++ b/Documents/Report.docx
@@ -3,9 +3,671 @@
 <w:document xmlns:wpc="http://schemas.microsoft.com/office/word/2010/wordprocessingCanvas" xmlns:cx="http://schemas.microsoft.com/office/drawing/2014/chartex" xmlns:cx1="http://schemas.microsoft.com/office/drawing/2015/9/8/chartex" xmlns:cx2="http://schemas.microsoft.com/office/drawing/2015/10/21/chartex" xmlns:cx3="http://schemas.microsoft.com/office/drawing/2016/5/9/chartex" xmlns:cx4="http://schemas.microsoft.com/office/drawing/2016/5/10/chartex" xmlns:cx5="http://schemas.microsoft.com/office/drawing/2016/5/11/chartex" xmlns:cx6="http://schemas.microsoft.com/office/drawing/2016/5/12/chartex" xmlns:cx7="http://schemas.microsoft.com/office/drawing/2016/5/13/chartex" xmlns:cx8="http://schemas.microsoft.com/office/drawing/2016/5/14/chartex" xmlns:mc="http://schemas.openxmlformats.org/markup-compatibility/2006" xmlns:aink="http://schemas.microsoft.com/office/drawing/2016/ink" xmlns:am3d="http://schemas.microsoft.com/office/drawing/2017/model3d" xmlns:o="urn:schemas-microsoft-com:office:office" xmlns:r="http://schemas.openxmlformats.org/officeDocument/2006/relationships" xmlns:m="http://schemas.openxmlformats.org/officeDocument/2006/math" xmlns:v="urn:schemas-microsoft-com:vml" xmlns:wp14="http://schemas.microsoft.com/office/word/2010/wordprocessingDrawing" xmlns:wp="http://schemas.openxmlformats.org/drawingml/2006/wordprocessingDrawing" xmlns:w10="urn:schemas-microsoft-com:office:word" xmlns:w="http://schemas.openxmlformats.org/wordprocessingml/2006/main" xmlns:w14="http://schemas.microsoft.com/office/word/2010/wordml" xmlns:w15="http://schemas.microsoft.com/office/word/2012/wordml" xmlns:w16cid="http://schemas.microsoft.com/office/word/2016/wordml/cid" xmlns:w16se="http://schemas.microsoft.com/office/word/2015/wordml/symex" xmlns:wpg="http://schemas.microsoft.com/office/word/2010/wordprocessingGroup" xmlns:wpi="http://schemas.microsoft.com/office/word/2010/wordprocessingInk" xmlns:wne="http://schemas.microsoft.com/office/word/2006/wordml" xmlns:wps="http://schemas.microsoft.com/office/word/2010/wordprocessingShape" mc:Ignorable="w14 w15 w16se w16cid wp14">
   <w:body>
     <w:p>
-      <w:bookmarkStart w:id="0" w:name="_GoBack"/>
+      <w:pPr>
+        <w:pStyle w:val="Title"/>
+      </w:pPr>
+      <w:r>
+        <w:t>Algorithm Coursework 30-03-2020</w:t>
+      </w:r>
+    </w:p>
+    <w:p/>
+    <w:p>
+      <w:pPr>
+        <w:pStyle w:val="Subtitle"/>
+      </w:pPr>
+      <w:r>
+        <w:t>Mohamed Farook Mohamed Sajidh</w:t>
+      </w:r>
+    </w:p>
+    <w:p>
+      <w:pPr>
+        <w:pStyle w:val="Subtitle"/>
+      </w:pPr>
+      <w:r>
+        <w:t>Westminster ID: W17154204</w:t>
+      </w:r>
+    </w:p>
+    <w:p>
+      <w:pPr>
+        <w:pStyle w:val="Subtitle"/>
+      </w:pPr>
+      <w:r>
+        <w:t>IIT ID: 2018851</w:t>
+      </w:r>
+    </w:p>
+    <w:p>
+      <w:pPr>
+        <w:rPr>
+          <w:rFonts w:asciiTheme="majorHAnsi" w:eastAsiaTheme="majorEastAsia" w:hAnsiTheme="majorHAnsi" w:cstheme="majorBidi"/>
+          <w:color w:val="2F5496" w:themeColor="accent1" w:themeShade="BF"/>
+          <w:sz w:val="32"/>
+          <w:szCs w:val="32"/>
+        </w:rPr>
+      </w:pPr>
+      <w:r>
+        <w:br w:type="page"/>
+      </w:r>
+    </w:p>
+    <w:sdt>
+      <w:sdtPr>
+        <w:id w:val="2118795340"/>
+        <w:docPartObj>
+          <w:docPartGallery w:val="Table of Contents"/>
+          <w:docPartUnique/>
+        </w:docPartObj>
+      </w:sdtPr>
+      <w:sdtEndPr>
+        <w:rPr>
+          <w:rFonts w:asciiTheme="minorHAnsi" w:eastAsiaTheme="minorHAnsi" w:hAnsiTheme="minorHAnsi" w:cstheme="minorBidi"/>
+          <w:b/>
+          <w:bCs/>
+          <w:noProof/>
+          <w:color w:val="auto"/>
+          <w:sz w:val="24"/>
+          <w:szCs w:val="24"/>
+          <w:lang w:val="en-GB"/>
+        </w:rPr>
+      </w:sdtEndPr>
+      <w:sdtContent>
+        <w:p>
+          <w:pPr>
+            <w:pStyle w:val="TOCHeading"/>
+          </w:pPr>
+          <w:r>
+            <w:t>Contents</w:t>
+          </w:r>
+        </w:p>
+        <w:p>
+          <w:pPr>
+            <w:pStyle w:val="TOC1"/>
+            <w:tabs>
+              <w:tab w:val="right" w:leader="dot" w:pos="9350"/>
+            </w:tabs>
+            <w:rPr>
+              <w:rFonts w:eastAsiaTheme="minorEastAsia"/>
+              <w:noProof/>
+              <w:sz w:val="22"/>
+              <w:szCs w:val="22"/>
+              <w:lang w:eastAsia="en-GB"/>
+            </w:rPr>
+          </w:pPr>
+          <w:r>
+            <w:fldChar w:fldCharType="begin"/>
+          </w:r>
+          <w:r>
+            <w:instrText xml:space="preserve"> TOC \o "1-3" \h \z \u </w:instrText>
+          </w:r>
+          <w:r>
+            <w:fldChar w:fldCharType="separate"/>
+          </w:r>
+          <w:hyperlink w:anchor="_Toc36447302" w:history="1">
+            <w:r>
+              <w:rPr>
+                <w:rStyle w:val="Hyperlink"/>
+                <w:noProof/>
+              </w:rPr>
+              <w:t>Algorithmic Strategy</w:t>
+            </w:r>
+            <w:r>
+              <w:rPr>
+                <w:noProof/>
+                <w:webHidden/>
+              </w:rPr>
+              <w:tab/>
+            </w:r>
+            <w:r>
+              <w:rPr>
+                <w:noProof/>
+                <w:webHidden/>
+              </w:rPr>
+              <w:fldChar w:fldCharType="begin"/>
+            </w:r>
+            <w:r>
+              <w:rPr>
+                <w:noProof/>
+                <w:webHidden/>
+              </w:rPr>
+              <w:instrText xml:space="preserve"> PAGEREF _Toc36447302 \h </w:instrText>
+            </w:r>
+            <w:r>
+              <w:rPr>
+                <w:noProof/>
+                <w:webHidden/>
+              </w:rPr>
+            </w:r>
+            <w:r>
+              <w:rPr>
+                <w:noProof/>
+                <w:webHidden/>
+              </w:rPr>
+              <w:fldChar w:fldCharType="separate"/>
+            </w:r>
+            <w:r>
+              <w:rPr>
+                <w:noProof/>
+                <w:webHidden/>
+              </w:rPr>
+              <w:t>3</w:t>
+            </w:r>
+            <w:r>
+              <w:rPr>
+                <w:noProof/>
+                <w:webHidden/>
+              </w:rPr>
+              <w:fldChar w:fldCharType="end"/>
+            </w:r>
+          </w:hyperlink>
+        </w:p>
+        <w:p>
+          <w:pPr>
+            <w:pStyle w:val="TOC1"/>
+            <w:tabs>
+              <w:tab w:val="right" w:leader="dot" w:pos="9350"/>
+            </w:tabs>
+            <w:rPr>
+              <w:rFonts w:eastAsiaTheme="minorEastAsia"/>
+              <w:noProof/>
+              <w:sz w:val="22"/>
+              <w:szCs w:val="22"/>
+              <w:lang w:eastAsia="en-GB"/>
+            </w:rPr>
+          </w:pPr>
+          <w:hyperlink w:anchor="_Toc36447303" w:history="1">
+            <w:r>
+              <w:rPr>
+                <w:rStyle w:val="Hyperlink"/>
+                <w:noProof/>
+              </w:rPr>
+              <w:t>Data Structure &amp; Traversal</w:t>
+            </w:r>
+            <w:r>
+              <w:rPr>
+                <w:noProof/>
+                <w:webHidden/>
+              </w:rPr>
+              <w:tab/>
+            </w:r>
+            <w:r>
+              <w:rPr>
+                <w:noProof/>
+                <w:webHidden/>
+              </w:rPr>
+              <w:fldChar w:fldCharType="begin"/>
+            </w:r>
+            <w:r>
+              <w:rPr>
+                <w:noProof/>
+                <w:webHidden/>
+              </w:rPr>
+              <w:instrText xml:space="preserve"> PAGEREF _Toc36447303 \h </w:instrText>
+            </w:r>
+            <w:r>
+              <w:rPr>
+                <w:noProof/>
+                <w:webHidden/>
+              </w:rPr>
+            </w:r>
+            <w:r>
+              <w:rPr>
+                <w:noProof/>
+                <w:webHidden/>
+              </w:rPr>
+              <w:fldChar w:fldCharType="separate"/>
+            </w:r>
+            <w:r>
+              <w:rPr>
+                <w:noProof/>
+                <w:webHidden/>
+              </w:rPr>
+              <w:t>3</w:t>
+            </w:r>
+            <w:r>
+              <w:rPr>
+                <w:noProof/>
+                <w:webHidden/>
+              </w:rPr>
+              <w:fldChar w:fldCharType="end"/>
+            </w:r>
+          </w:hyperlink>
+        </w:p>
+        <w:p>
+          <w:pPr>
+            <w:pStyle w:val="TOC1"/>
+            <w:tabs>
+              <w:tab w:val="right" w:leader="dot" w:pos="9350"/>
+            </w:tabs>
+            <w:rPr>
+              <w:rFonts w:eastAsiaTheme="minorEastAsia"/>
+              <w:noProof/>
+              <w:sz w:val="22"/>
+              <w:szCs w:val="22"/>
+              <w:lang w:eastAsia="en-GB"/>
+            </w:rPr>
+          </w:pPr>
+          <w:hyperlink w:anchor="_Toc36447304" w:history="1">
+            <w:r>
+              <w:rPr>
+                <w:rStyle w:val="Hyperlink"/>
+                <w:noProof/>
+              </w:rPr>
+              <w:t>Analysing the Algorithm</w:t>
+            </w:r>
+            <w:r>
+              <w:rPr>
+                <w:noProof/>
+                <w:webHidden/>
+              </w:rPr>
+              <w:tab/>
+            </w:r>
+            <w:r>
+              <w:rPr>
+                <w:noProof/>
+                <w:webHidden/>
+              </w:rPr>
+              <w:fldChar w:fldCharType="begin"/>
+            </w:r>
+            <w:r>
+              <w:rPr>
+                <w:noProof/>
+                <w:webHidden/>
+              </w:rPr>
+              <w:instrText xml:space="preserve"> PAGEREF _Toc36447304 \h </w:instrText>
+            </w:r>
+            <w:r>
+              <w:rPr>
+                <w:noProof/>
+                <w:webHidden/>
+              </w:rPr>
+            </w:r>
+            <w:r>
+              <w:rPr>
+                <w:noProof/>
+                <w:webHidden/>
+              </w:rPr>
+              <w:fldChar w:fldCharType="separate"/>
+            </w:r>
+            <w:r>
+              <w:rPr>
+                <w:noProof/>
+                <w:webHidden/>
+              </w:rPr>
+              <w:t>3</w:t>
+            </w:r>
+            <w:r>
+              <w:rPr>
+                <w:noProof/>
+                <w:webHidden/>
+              </w:rPr>
+              <w:fldChar w:fldCharType="end"/>
+            </w:r>
+          </w:hyperlink>
+        </w:p>
+        <w:p>
+          <w:pPr>
+            <w:pStyle w:val="TOC1"/>
+            <w:tabs>
+              <w:tab w:val="right" w:leader="dot" w:pos="9350"/>
+            </w:tabs>
+            <w:rPr>
+              <w:rFonts w:eastAsiaTheme="minorEastAsia"/>
+              <w:noProof/>
+              <w:sz w:val="22"/>
+              <w:szCs w:val="22"/>
+              <w:lang w:eastAsia="en-GB"/>
+            </w:rPr>
+          </w:pPr>
+          <w:hyperlink w:anchor="_Toc36447305" w:history="1">
+            <w:r>
+              <w:rPr>
+                <w:rStyle w:val="Hyperlink"/>
+                <w:noProof/>
+              </w:rPr>
+              <w:t>Conclusion</w:t>
+            </w:r>
+            <w:r>
+              <w:rPr>
+                <w:noProof/>
+                <w:webHidden/>
+              </w:rPr>
+              <w:tab/>
+            </w:r>
+            <w:r>
+              <w:rPr>
+                <w:noProof/>
+                <w:webHidden/>
+              </w:rPr>
+              <w:fldChar w:fldCharType="begin"/>
+            </w:r>
+            <w:r>
+              <w:rPr>
+                <w:noProof/>
+                <w:webHidden/>
+              </w:rPr>
+              <w:instrText xml:space="preserve"> PAGEREF _Toc36447305 \h </w:instrText>
+            </w:r>
+            <w:r>
+              <w:rPr>
+                <w:noProof/>
+                <w:webHidden/>
+              </w:rPr>
+            </w:r>
+            <w:r>
+              <w:rPr>
+                <w:noProof/>
+                <w:webHidden/>
+              </w:rPr>
+              <w:fldChar w:fldCharType="separate"/>
+            </w:r>
+            <w:r>
+              <w:rPr>
+                <w:noProof/>
+                <w:webHidden/>
+              </w:rPr>
+              <w:t>3</w:t>
+            </w:r>
+            <w:r>
+              <w:rPr>
+                <w:noProof/>
+                <w:webHidden/>
+              </w:rPr>
+              <w:fldChar w:fldCharType="end"/>
+            </w:r>
+          </w:hyperlink>
+        </w:p>
+        <w:p>
+          <w:r>
+            <w:rPr>
+              <w:b/>
+              <w:bCs/>
+              <w:noProof/>
+            </w:rPr>
+            <w:fldChar w:fldCharType="end"/>
+          </w:r>
+        </w:p>
+      </w:sdtContent>
+    </w:sdt>
+    <w:p>
+      <w:pPr>
+        <w:rPr>
+          <w:rFonts w:asciiTheme="majorHAnsi" w:eastAsiaTheme="majorEastAsia" w:hAnsiTheme="majorHAnsi" w:cstheme="majorBidi"/>
+          <w:color w:val="2F5496" w:themeColor="accent1" w:themeShade="BF"/>
+          <w:sz w:val="32"/>
+          <w:szCs w:val="32"/>
+        </w:rPr>
+      </w:pPr>
+      <w:r>
+        <w:br w:type="page"/>
+      </w:r>
+    </w:p>
+    <w:p>
+      <w:pPr>
+        <w:pStyle w:val="Heading1"/>
+      </w:pPr>
+      <w:bookmarkStart w:id="0" w:name="_Toc36447302"/>
+      <w:r>
+        <w:t>Algorithmic Strategy</w:t>
+      </w:r>
       <w:bookmarkEnd w:id="0"/>
-    </w:p>
+      <w:r>
+        <w:t>,</w:t>
+      </w:r>
+      <w:bookmarkStart w:id="1" w:name="_Toc36447303"/>
+      <w:r>
+        <w:t xml:space="preserve"> D</w:t>
+      </w:r>
+      <w:r>
+        <w:t>ata Structure &amp; Traversal</w:t>
+      </w:r>
+      <w:bookmarkEnd w:id="1"/>
+    </w:p>
+    <w:p>
+      <w:r>
+        <w:t>Ford-</w:t>
+      </w:r>
+      <w:proofErr w:type="spellStart"/>
+      <w:r>
+        <w:t>Fulker</w:t>
+      </w:r>
+      <w:proofErr w:type="spellEnd"/>
+    </w:p>
+    <w:p/>
+    <w:p>
+      <w:pPr>
+        <w:pStyle w:val="Heading1"/>
+      </w:pPr>
+    </w:p>
+    <w:p>
+      <w:pPr>
+        <w:pStyle w:val="Heading1"/>
+      </w:pPr>
+      <w:r>
+        <w:t>Pseudocode: Ford-Fulkerson Algorithm</w:t>
+      </w:r>
+    </w:p>
+    <w:p>
+      <w:pPr>
+        <w:pStyle w:val="ListParagraph"/>
+        <w:numPr>
+          <w:ilvl w:val="0"/>
+          <w:numId w:val="4"/>
+        </w:numPr>
+      </w:pPr>
+      <w:r>
+        <w:t>Start with initial flow as 0</w:t>
+      </w:r>
+    </w:p>
+    <w:p>
+      <w:pPr>
+        <w:pStyle w:val="ListParagraph"/>
+        <w:numPr>
+          <w:ilvl w:val="0"/>
+          <w:numId w:val="4"/>
+        </w:numPr>
+      </w:pPr>
+      <w:r>
+        <w:t>While there is an augmenting path from source to sink</w:t>
+      </w:r>
+    </w:p>
+    <w:p>
+      <w:pPr>
+        <w:pStyle w:val="ListParagraph"/>
+        <w:numPr>
+          <w:ilvl w:val="1"/>
+          <w:numId w:val="4"/>
+        </w:numPr>
+      </w:pPr>
+      <w:r>
+        <w:t>Add this path-flow to flow</w:t>
+      </w:r>
+    </w:p>
+    <w:p>
+      <w:pPr>
+        <w:pStyle w:val="ListParagraph"/>
+        <w:numPr>
+          <w:ilvl w:val="0"/>
+          <w:numId w:val="4"/>
+        </w:numPr>
+      </w:pPr>
+      <w:r>
+        <w:t>Return flow</w:t>
+      </w:r>
+    </w:p>
+    <w:p/>
+    <w:p>
+      <w:pPr>
+        <w:pStyle w:val="Heading1"/>
+      </w:pPr>
+      <w:bookmarkStart w:id="2" w:name="_Toc36447304"/>
+      <w:r>
+        <w:t>Analysing the Algorithm</w:t>
+      </w:r>
+      <w:bookmarkEnd w:id="2"/>
+    </w:p>
+    <w:p>
+      <w:pPr>
+        <w:pStyle w:val="Heading2"/>
+      </w:pPr>
+      <w:r>
+        <w:t>Time Complexity</w:t>
+      </w:r>
+    </w:p>
+    <w:p>
+      <w:r>
+        <w:t xml:space="preserve">The time complexity of the above algorithm is O(max_flow*E). </w:t>
+      </w:r>
+      <w:r>
+        <w:t>We</w:t>
+      </w:r>
+      <w:r>
+        <w:t xml:space="preserve"> run a loop while there is an augmenting path. In worst case, we may add 1-unit flow in every iteration. Therefore, the time complexity becomes O(max_flow*E)</w:t>
+      </w:r>
+    </w:p>
+    <w:p/>
+    <w:p/>
+    <w:p>
+      <w:pPr>
+        <w:pStyle w:val="Heading1"/>
+      </w:pPr>
+      <w:bookmarkStart w:id="3" w:name="_Toc36447305"/>
+      <w:r>
+        <w:t>Conclusion</w:t>
+      </w:r>
+      <w:bookmarkEnd w:id="3"/>
+    </w:p>
+    <w:p/>
+    <w:p/>
+    <w:p>
+      <w:pPr>
+        <w:pStyle w:val="Heading1"/>
+      </w:pPr>
+      <w:r>
+        <w:t>References</w:t>
+      </w:r>
+    </w:p>
+    <w:p/>
+    <w:p>
+      <w:pPr>
+        <w:pStyle w:val="ListParagraph"/>
+        <w:numPr>
+          <w:ilvl w:val="0"/>
+          <w:numId w:val="1"/>
+        </w:numPr>
+      </w:pPr>
+      <w:hyperlink r:id="rId5" w:history="1">
+        <w:r>
+          <w:rPr>
+            <w:rStyle w:val="Hyperlink"/>
+          </w:rPr>
+          <w:t>https://www.baeldung.com/java-graphs</w:t>
+        </w:r>
+      </w:hyperlink>
+    </w:p>
+    <w:p>
+      <w:pPr>
+        <w:pStyle w:val="ListParagraph"/>
+        <w:numPr>
+          <w:ilvl w:val="0"/>
+          <w:numId w:val="1"/>
+        </w:numPr>
+      </w:pPr>
+      <w:hyperlink r:id="rId6" w:history="1">
+        <w:r>
+          <w:rPr>
+            <w:rStyle w:val="Hyperlink"/>
+          </w:rPr>
+          <w:t>https://www.geeksforgeeks.org/multidimensional-arrays-in-java/</w:t>
+        </w:r>
+      </w:hyperlink>
+    </w:p>
+    <w:p>
+      <w:pPr>
+        <w:pStyle w:val="ListParagraph"/>
+        <w:numPr>
+          <w:ilvl w:val="0"/>
+          <w:numId w:val="1"/>
+        </w:numPr>
+      </w:pPr>
+      <w:hyperlink r:id="rId7" w:history="1">
+        <w:r>
+          <w:rPr>
+            <w:rStyle w:val="Hyperlink"/>
+          </w:rPr>
+          <w:t>https://www.geeksforgeeks.org/ford-fulkerson-algorithm-for-maximum-flow-problem/</w:t>
+        </w:r>
+      </w:hyperlink>
+    </w:p>
+    <w:p>
+      <w:pPr>
+        <w:pStyle w:val="ListParagraph"/>
+        <w:numPr>
+          <w:ilvl w:val="0"/>
+          <w:numId w:val="1"/>
+        </w:numPr>
+      </w:pPr>
+      <w:hyperlink r:id="rId8" w:history="1">
+        <w:r>
+          <w:rPr>
+            <w:rStyle w:val="Hyperlink"/>
+          </w:rPr>
+          <w:t>https://www.geeksforgeeks.org/max-flow-problem-introduction/</w:t>
+        </w:r>
+      </w:hyperlink>
+    </w:p>
+    <w:p>
+      <w:pPr>
+        <w:pStyle w:val="ListParagraph"/>
+        <w:numPr>
+          <w:ilvl w:val="0"/>
+          <w:numId w:val="1"/>
+        </w:numPr>
+      </w:pPr>
+      <w:hyperlink r:id="rId9" w:history="1">
+        <w:r>
+          <w:rPr>
+            <w:rStyle w:val="Hyperlink"/>
+          </w:rPr>
+          <w:t>https://www.youtube.com/watch?v=Xu8jjJnwvxE</w:t>
+        </w:r>
+      </w:hyperlink>
+    </w:p>
+    <w:p>
+      <w:pPr>
+        <w:pStyle w:val="ListParagraph"/>
+        <w:numPr>
+          <w:ilvl w:val="0"/>
+          <w:numId w:val="1"/>
+        </w:numPr>
+      </w:pPr>
+      <w:hyperlink r:id="rId10" w:history="1">
+        <w:r>
+          <w:rPr>
+            <w:rStyle w:val="Hyperlink"/>
+          </w:rPr>
+          <w:t>https://www.geeksforgeeks.org/java-util-linkedlist-poll-pollfirst-polllast-examples-java/</w:t>
+        </w:r>
+      </w:hyperlink>
+    </w:p>
+    <w:p>
+      <w:pPr>
+        <w:pStyle w:val="ListParagraph"/>
+        <w:numPr>
+          <w:ilvl w:val="0"/>
+          <w:numId w:val="1"/>
+        </w:numPr>
+      </w:pPr>
+      <w:hyperlink r:id="rId11" w:history="1">
+        <w:r>
+          <w:rPr>
+            <w:rStyle w:val="Hyperlink"/>
+          </w:rPr>
+          <w:t>https://stackoverflow.com/questions/24108417/simple-way-of-creating-a-2d-array-with-random-numbers-python</w:t>
+        </w:r>
+      </w:hyperlink>
+      <w:bookmarkStart w:id="4" w:name="_GoBack"/>
+      <w:bookmarkEnd w:id="4"/>
+    </w:p>
+    <w:p/>
+    <w:p/>
     <w:sectPr>
       <w:pgSz w:w="12240" w:h="15840"/>
       <w:pgMar w:top="1440" w:right="1440" w:bottom="1440" w:left="1440" w:header="720" w:footer="720" w:gutter="0"/>
@@ -14,6 +676,394 @@
     </w:sectPr>
   </w:body>
 </w:document>
+</file>
+
+<file path=word/numbering.xml><?xml version="1.0" encoding="utf-8"?>
+<w:numbering xmlns:wpc="http://schemas.microsoft.com/office/word/2010/wordprocessingCanvas" xmlns:cx="http://schemas.microsoft.com/office/drawing/2014/chartex" xmlns:cx1="http://schemas.microsoft.com/office/drawing/2015/9/8/chartex" xmlns:cx2="http://schemas.microsoft.com/office/drawing/2015/10/21/chartex" xmlns:cx3="http://schemas.microsoft.com/office/drawing/2016/5/9/chartex" xmlns:cx4="http://schemas.microsoft.com/office/drawing/2016/5/10/chartex" xmlns:cx5="http://schemas.microsoft.com/office/drawing/2016/5/11/chartex" xmlns:cx6="http://schemas.microsoft.com/office/drawing/2016/5/12/chartex" xmlns:cx7="http://schemas.microsoft.com/office/drawing/2016/5/13/chartex" xmlns:cx8="http://schemas.microsoft.com/office/drawing/2016/5/14/chartex" xmlns:mc="http://schemas.openxmlformats.org/markup-compatibility/2006" xmlns:aink="http://schemas.microsoft.com/office/drawing/2016/ink" xmlns:am3d="http://schemas.microsoft.com/office/drawing/2017/model3d" xmlns:o="urn:schemas-microsoft-com:office:office" xmlns:r="http://schemas.openxmlformats.org/officeDocument/2006/relationships" xmlns:m="http://schemas.openxmlformats.org/officeDocument/2006/math" xmlns:v="urn:schemas-microsoft-com:vml" xmlns:wp14="http://schemas.microsoft.com/office/word/2010/wordprocessingDrawing" xmlns:wp="http://schemas.openxmlformats.org/drawingml/2006/wordprocessingDrawing" xmlns:w10="urn:schemas-microsoft-com:office:word" xmlns:w="http://schemas.openxmlformats.org/wordprocessingml/2006/main" xmlns:w14="http://schemas.microsoft.com/office/word/2010/wordml" xmlns:w15="http://schemas.microsoft.com/office/word/2012/wordml" xmlns:w16cid="http://schemas.microsoft.com/office/word/2016/wordml/cid" xmlns:w16se="http://schemas.microsoft.com/office/word/2015/wordml/symex" xmlns:wpg="http://schemas.microsoft.com/office/word/2010/wordprocessingGroup" xmlns:wpi="http://schemas.microsoft.com/office/word/2010/wordprocessingInk" xmlns:wne="http://schemas.microsoft.com/office/word/2006/wordml" xmlns:wps="http://schemas.microsoft.com/office/word/2010/wordprocessingShape" mc:Ignorable="w14 w15 w16se w16cid wp14">
+  <w:abstractNum w:abstractNumId="0" w15:restartNumberingAfterBreak="0">
+    <w:nsid w:val="08EA1895"/>
+    <w:multiLevelType w:val="hybridMultilevel"/>
+    <w:tmpl w:val="82B6EE6A"/>
+    <w:lvl w:ilvl="0" w:tplc="08090001">
+      <w:start w:val="1"/>
+      <w:numFmt w:val="bullet"/>
+      <w:lvlText w:val=""/>
+      <w:lvlJc w:val="left"/>
+      <w:pPr>
+        <w:ind w:left="720" w:hanging="360"/>
+      </w:pPr>
+      <w:rPr>
+        <w:rFonts w:ascii="Symbol" w:hAnsi="Symbol" w:hint="default"/>
+      </w:rPr>
+    </w:lvl>
+    <w:lvl w:ilvl="1" w:tplc="08090003" w:tentative="1">
+      <w:start w:val="1"/>
+      <w:numFmt w:val="bullet"/>
+      <w:lvlText w:val="o"/>
+      <w:lvlJc w:val="left"/>
+      <w:pPr>
+        <w:ind w:left="1440" w:hanging="360"/>
+      </w:pPr>
+      <w:rPr>
+        <w:rFonts w:ascii="Courier New" w:hAnsi="Courier New" w:cs="Courier New" w:hint="default"/>
+      </w:rPr>
+    </w:lvl>
+    <w:lvl w:ilvl="2" w:tplc="08090005" w:tentative="1">
+      <w:start w:val="1"/>
+      <w:numFmt w:val="bullet"/>
+      <w:lvlText w:val=""/>
+      <w:lvlJc w:val="left"/>
+      <w:pPr>
+        <w:ind w:left="2160" w:hanging="360"/>
+      </w:pPr>
+      <w:rPr>
+        <w:rFonts w:ascii="Wingdings" w:hAnsi="Wingdings" w:hint="default"/>
+      </w:rPr>
+    </w:lvl>
+    <w:lvl w:ilvl="3" w:tplc="08090001" w:tentative="1">
+      <w:start w:val="1"/>
+      <w:numFmt w:val="bullet"/>
+      <w:lvlText w:val=""/>
+      <w:lvlJc w:val="left"/>
+      <w:pPr>
+        <w:ind w:left="2880" w:hanging="360"/>
+      </w:pPr>
+      <w:rPr>
+        <w:rFonts w:ascii="Symbol" w:hAnsi="Symbol" w:hint="default"/>
+      </w:rPr>
+    </w:lvl>
+    <w:lvl w:ilvl="4" w:tplc="08090003" w:tentative="1">
+      <w:start w:val="1"/>
+      <w:numFmt w:val="bullet"/>
+      <w:lvlText w:val="o"/>
+      <w:lvlJc w:val="left"/>
+      <w:pPr>
+        <w:ind w:left="3600" w:hanging="360"/>
+      </w:pPr>
+      <w:rPr>
+        <w:rFonts w:ascii="Courier New" w:hAnsi="Courier New" w:cs="Courier New" w:hint="default"/>
+      </w:rPr>
+    </w:lvl>
+    <w:lvl w:ilvl="5" w:tplc="08090005" w:tentative="1">
+      <w:start w:val="1"/>
+      <w:numFmt w:val="bullet"/>
+      <w:lvlText w:val=""/>
+      <w:lvlJc w:val="left"/>
+      <w:pPr>
+        <w:ind w:left="4320" w:hanging="360"/>
+      </w:pPr>
+      <w:rPr>
+        <w:rFonts w:ascii="Wingdings" w:hAnsi="Wingdings" w:hint="default"/>
+      </w:rPr>
+    </w:lvl>
+    <w:lvl w:ilvl="6" w:tplc="08090001" w:tentative="1">
+      <w:start w:val="1"/>
+      <w:numFmt w:val="bullet"/>
+      <w:lvlText w:val=""/>
+      <w:lvlJc w:val="left"/>
+      <w:pPr>
+        <w:ind w:left="5040" w:hanging="360"/>
+      </w:pPr>
+      <w:rPr>
+        <w:rFonts w:ascii="Symbol" w:hAnsi="Symbol" w:hint="default"/>
+      </w:rPr>
+    </w:lvl>
+    <w:lvl w:ilvl="7" w:tplc="08090003" w:tentative="1">
+      <w:start w:val="1"/>
+      <w:numFmt w:val="bullet"/>
+      <w:lvlText w:val="o"/>
+      <w:lvlJc w:val="left"/>
+      <w:pPr>
+        <w:ind w:left="5760" w:hanging="360"/>
+      </w:pPr>
+      <w:rPr>
+        <w:rFonts w:ascii="Courier New" w:hAnsi="Courier New" w:cs="Courier New" w:hint="default"/>
+      </w:rPr>
+    </w:lvl>
+    <w:lvl w:ilvl="8" w:tplc="08090005" w:tentative="1">
+      <w:start w:val="1"/>
+      <w:numFmt w:val="bullet"/>
+      <w:lvlText w:val=""/>
+      <w:lvlJc w:val="left"/>
+      <w:pPr>
+        <w:ind w:left="6480" w:hanging="360"/>
+      </w:pPr>
+      <w:rPr>
+        <w:rFonts w:ascii="Wingdings" w:hAnsi="Wingdings" w:hint="default"/>
+      </w:rPr>
+    </w:lvl>
+  </w:abstractNum>
+  <w:abstractNum w:abstractNumId="1" w15:restartNumberingAfterBreak="0">
+    <w:nsid w:val="2DB95B8B"/>
+    <w:multiLevelType w:val="hybridMultilevel"/>
+    <w:tmpl w:val="3A94B22C"/>
+    <w:lvl w:ilvl="0" w:tplc="0809000F">
+      <w:start w:val="1"/>
+      <w:numFmt w:val="decimal"/>
+      <w:lvlText w:val="%1."/>
+      <w:lvlJc w:val="left"/>
+      <w:pPr>
+        <w:ind w:left="795" w:hanging="360"/>
+      </w:pPr>
+    </w:lvl>
+    <w:lvl w:ilvl="1" w:tplc="08090019" w:tentative="1">
+      <w:start w:val="1"/>
+      <w:numFmt w:val="lowerLetter"/>
+      <w:lvlText w:val="%2."/>
+      <w:lvlJc w:val="left"/>
+      <w:pPr>
+        <w:ind w:left="1515" w:hanging="360"/>
+      </w:pPr>
+    </w:lvl>
+    <w:lvl w:ilvl="2" w:tplc="0809001B" w:tentative="1">
+      <w:start w:val="1"/>
+      <w:numFmt w:val="lowerRoman"/>
+      <w:lvlText w:val="%3."/>
+      <w:lvlJc w:val="right"/>
+      <w:pPr>
+        <w:ind w:left="2235" w:hanging="180"/>
+      </w:pPr>
+    </w:lvl>
+    <w:lvl w:ilvl="3" w:tplc="0809000F" w:tentative="1">
+      <w:start w:val="1"/>
+      <w:numFmt w:val="decimal"/>
+      <w:lvlText w:val="%4."/>
+      <w:lvlJc w:val="left"/>
+      <w:pPr>
+        <w:ind w:left="2955" w:hanging="360"/>
+      </w:pPr>
+    </w:lvl>
+    <w:lvl w:ilvl="4" w:tplc="08090019" w:tentative="1">
+      <w:start w:val="1"/>
+      <w:numFmt w:val="lowerLetter"/>
+      <w:lvlText w:val="%5."/>
+      <w:lvlJc w:val="left"/>
+      <w:pPr>
+        <w:ind w:left="3675" w:hanging="360"/>
+      </w:pPr>
+    </w:lvl>
+    <w:lvl w:ilvl="5" w:tplc="0809001B" w:tentative="1">
+      <w:start w:val="1"/>
+      <w:numFmt w:val="lowerRoman"/>
+      <w:lvlText w:val="%6."/>
+      <w:lvlJc w:val="right"/>
+      <w:pPr>
+        <w:ind w:left="4395" w:hanging="180"/>
+      </w:pPr>
+    </w:lvl>
+    <w:lvl w:ilvl="6" w:tplc="0809000F" w:tentative="1">
+      <w:start w:val="1"/>
+      <w:numFmt w:val="decimal"/>
+      <w:lvlText w:val="%7."/>
+      <w:lvlJc w:val="left"/>
+      <w:pPr>
+        <w:ind w:left="5115" w:hanging="360"/>
+      </w:pPr>
+    </w:lvl>
+    <w:lvl w:ilvl="7" w:tplc="08090019" w:tentative="1">
+      <w:start w:val="1"/>
+      <w:numFmt w:val="lowerLetter"/>
+      <w:lvlText w:val="%8."/>
+      <w:lvlJc w:val="left"/>
+      <w:pPr>
+        <w:ind w:left="5835" w:hanging="360"/>
+      </w:pPr>
+    </w:lvl>
+    <w:lvl w:ilvl="8" w:tplc="0809001B" w:tentative="1">
+      <w:start w:val="1"/>
+      <w:numFmt w:val="lowerRoman"/>
+      <w:lvlText w:val="%9."/>
+      <w:lvlJc w:val="right"/>
+      <w:pPr>
+        <w:ind w:left="6555" w:hanging="180"/>
+      </w:pPr>
+    </w:lvl>
+  </w:abstractNum>
+  <w:abstractNum w:abstractNumId="2" w15:restartNumberingAfterBreak="0">
+    <w:nsid w:val="4ADA5F83"/>
+    <w:multiLevelType w:val="hybridMultilevel"/>
+    <w:tmpl w:val="BDECBF02"/>
+    <w:lvl w:ilvl="0" w:tplc="0809000F">
+      <w:start w:val="1"/>
+      <w:numFmt w:val="decimal"/>
+      <w:lvlText w:val="%1."/>
+      <w:lvlJc w:val="left"/>
+      <w:pPr>
+        <w:ind w:left="720" w:hanging="360"/>
+      </w:pPr>
+    </w:lvl>
+    <w:lvl w:ilvl="1" w:tplc="08090019" w:tentative="1">
+      <w:start w:val="1"/>
+      <w:numFmt w:val="lowerLetter"/>
+      <w:lvlText w:val="%2."/>
+      <w:lvlJc w:val="left"/>
+      <w:pPr>
+        <w:ind w:left="1440" w:hanging="360"/>
+      </w:pPr>
+    </w:lvl>
+    <w:lvl w:ilvl="2" w:tplc="0809001B" w:tentative="1">
+      <w:start w:val="1"/>
+      <w:numFmt w:val="lowerRoman"/>
+      <w:lvlText w:val="%3."/>
+      <w:lvlJc w:val="right"/>
+      <w:pPr>
+        <w:ind w:left="2160" w:hanging="180"/>
+      </w:pPr>
+    </w:lvl>
+    <w:lvl w:ilvl="3" w:tplc="0809000F" w:tentative="1">
+      <w:start w:val="1"/>
+      <w:numFmt w:val="decimal"/>
+      <w:lvlText w:val="%4."/>
+      <w:lvlJc w:val="left"/>
+      <w:pPr>
+        <w:ind w:left="2880" w:hanging="360"/>
+      </w:pPr>
+    </w:lvl>
+    <w:lvl w:ilvl="4" w:tplc="08090019" w:tentative="1">
+      <w:start w:val="1"/>
+      <w:numFmt w:val="lowerLetter"/>
+      <w:lvlText w:val="%5."/>
+      <w:lvlJc w:val="left"/>
+      <w:pPr>
+        <w:ind w:left="3600" w:hanging="360"/>
+      </w:pPr>
+    </w:lvl>
+    <w:lvl w:ilvl="5" w:tplc="0809001B" w:tentative="1">
+      <w:start w:val="1"/>
+      <w:numFmt w:val="lowerRoman"/>
+      <w:lvlText w:val="%6."/>
+      <w:lvlJc w:val="right"/>
+      <w:pPr>
+        <w:ind w:left="4320" w:hanging="180"/>
+      </w:pPr>
+    </w:lvl>
+    <w:lvl w:ilvl="6" w:tplc="0809000F" w:tentative="1">
+      <w:start w:val="1"/>
+      <w:numFmt w:val="decimal"/>
+      <w:lvlText w:val="%7."/>
+      <w:lvlJc w:val="left"/>
+      <w:pPr>
+        <w:ind w:left="5040" w:hanging="360"/>
+      </w:pPr>
+    </w:lvl>
+    <w:lvl w:ilvl="7" w:tplc="08090019" w:tentative="1">
+      <w:start w:val="1"/>
+      <w:numFmt w:val="lowerLetter"/>
+      <w:lvlText w:val="%8."/>
+      <w:lvlJc w:val="left"/>
+      <w:pPr>
+        <w:ind w:left="5760" w:hanging="360"/>
+      </w:pPr>
+    </w:lvl>
+    <w:lvl w:ilvl="8" w:tplc="0809001B" w:tentative="1">
+      <w:start w:val="1"/>
+      <w:numFmt w:val="lowerRoman"/>
+      <w:lvlText w:val="%9."/>
+      <w:lvlJc w:val="right"/>
+      <w:pPr>
+        <w:ind w:left="6480" w:hanging="180"/>
+      </w:pPr>
+    </w:lvl>
+  </w:abstractNum>
+  <w:abstractNum w:abstractNumId="3" w15:restartNumberingAfterBreak="0">
+    <w:nsid w:val="693B5590"/>
+    <w:multiLevelType w:val="hybridMultilevel"/>
+    <w:tmpl w:val="7D9AED0A"/>
+    <w:lvl w:ilvl="0" w:tplc="0809000F">
+      <w:start w:val="1"/>
+      <w:numFmt w:val="decimal"/>
+      <w:lvlText w:val="%1."/>
+      <w:lvlJc w:val="left"/>
+      <w:pPr>
+        <w:ind w:left="720" w:hanging="360"/>
+      </w:pPr>
+    </w:lvl>
+    <w:lvl w:ilvl="1" w:tplc="08090019">
+      <w:start w:val="1"/>
+      <w:numFmt w:val="lowerLetter"/>
+      <w:lvlText w:val="%2."/>
+      <w:lvlJc w:val="left"/>
+      <w:pPr>
+        <w:ind w:left="1440" w:hanging="360"/>
+      </w:pPr>
+    </w:lvl>
+    <w:lvl w:ilvl="2" w:tplc="0809001B" w:tentative="1">
+      <w:start w:val="1"/>
+      <w:numFmt w:val="lowerRoman"/>
+      <w:lvlText w:val="%3."/>
+      <w:lvlJc w:val="right"/>
+      <w:pPr>
+        <w:ind w:left="2160" w:hanging="180"/>
+      </w:pPr>
+    </w:lvl>
+    <w:lvl w:ilvl="3" w:tplc="0809000F" w:tentative="1">
+      <w:start w:val="1"/>
+      <w:numFmt w:val="decimal"/>
+      <w:lvlText w:val="%4."/>
+      <w:lvlJc w:val="left"/>
+      <w:pPr>
+        <w:ind w:left="2880" w:hanging="360"/>
+      </w:pPr>
+    </w:lvl>
+    <w:lvl w:ilvl="4" w:tplc="08090019" w:tentative="1">
+      <w:start w:val="1"/>
+      <w:numFmt w:val="lowerLetter"/>
+      <w:lvlText w:val="%5."/>
+      <w:lvlJc w:val="left"/>
+      <w:pPr>
+        <w:ind w:left="3600" w:hanging="360"/>
+      </w:pPr>
+    </w:lvl>
+    <w:lvl w:ilvl="5" w:tplc="0809001B" w:tentative="1">
+      <w:start w:val="1"/>
+      <w:numFmt w:val="lowerRoman"/>
+      <w:lvlText w:val="%6."/>
+      <w:lvlJc w:val="right"/>
+      <w:pPr>
+        <w:ind w:left="4320" w:hanging="180"/>
+      </w:pPr>
+    </w:lvl>
+    <w:lvl w:ilvl="6" w:tplc="0809000F" w:tentative="1">
+      <w:start w:val="1"/>
+      <w:numFmt w:val="decimal"/>
+      <w:lvlText w:val="%7."/>
+      <w:lvlJc w:val="left"/>
+      <w:pPr>
+        <w:ind w:left="5040" w:hanging="360"/>
+      </w:pPr>
+    </w:lvl>
+    <w:lvl w:ilvl="7" w:tplc="08090019" w:tentative="1">
+      <w:start w:val="1"/>
+      <w:numFmt w:val="lowerLetter"/>
+      <w:lvlText w:val="%8."/>
+      <w:lvlJc w:val="left"/>
+      <w:pPr>
+        <w:ind w:left="5760" w:hanging="360"/>
+      </w:pPr>
+    </w:lvl>
+    <w:lvl w:ilvl="8" w:tplc="0809001B" w:tentative="1">
+      <w:start w:val="1"/>
+      <w:numFmt w:val="lowerRoman"/>
+      <w:lvlText w:val="%9."/>
+      <w:lvlJc w:val="right"/>
+      <w:pPr>
+        <w:ind w:left="6480" w:hanging="180"/>
+      </w:pPr>
+    </w:lvl>
+  </w:abstractNum>
+  <w:num w:numId="1">
+    <w:abstractNumId w:val="0"/>
+  </w:num>
+  <w:num w:numId="2">
+    <w:abstractNumId w:val="1"/>
+  </w:num>
+  <w:num w:numId="3">
+    <w:abstractNumId w:val="2"/>
+  </w:num>
+  <w:num w:numId="4">
+    <w:abstractNumId w:val="3"/>
+  </w:num>
+</w:numbering>
 </file>
 
 <file path=word/styles.xml><?xml version="1.0" encoding="utf-8"?>
@@ -139,6 +1189,7 @@
     <w:lsdException w:name="HTML Sample" w:semiHidden="1" w:unhideWhenUsed="1"/>
     <w:lsdException w:name="HTML Typewriter" w:semiHidden="1" w:unhideWhenUsed="1"/>
     <w:lsdException w:name="HTML Variable" w:semiHidden="1" w:unhideWhenUsed="1"/>
+    <w:lsdException w:name="Normal Table" w:semiHidden="1" w:unhideWhenUsed="1"/>
     <w:lsdException w:name="annotation subject" w:semiHidden="1" w:unhideWhenUsed="1"/>
     <w:lsdException w:name="No List" w:semiHidden="1" w:unhideWhenUsed="1"/>
     <w:lsdException w:name="Outline List 1" w:semiHidden="1" w:unhideWhenUsed="1"/>
@@ -184,9 +1235,11 @@
     <w:lsdException w:name="Table Subtle 1" w:semiHidden="1" w:unhideWhenUsed="1"/>
     <w:lsdException w:name="Table Subtle 2" w:semiHidden="1" w:unhideWhenUsed="1"/>
     <w:lsdException w:name="Table Web 1" w:semiHidden="1" w:unhideWhenUsed="1"/>
+    <w:lsdException w:name="Table Web 2" w:semiHidden="1" w:unhideWhenUsed="1"/>
     <w:lsdException w:name="Table Web 3" w:semiHidden="1" w:unhideWhenUsed="1"/>
     <w:lsdException w:name="Balloon Text" w:semiHidden="1" w:unhideWhenUsed="1"/>
     <w:lsdException w:name="Table Grid" w:uiPriority="39"/>
+    <w:lsdException w:name="Table Theme" w:semiHidden="1" w:unhideWhenUsed="1"/>
     <w:lsdException w:name="Placeholder Text" w:semiHidden="1"/>
     <w:lsdException w:name="No Spacing" w:uiPriority="1" w:qFormat="1"/>
     <w:lsdException w:name="Light Shading" w:uiPriority="60"/>
@@ -418,6 +1471,47 @@
       <w:szCs w:val="24"/>
     </w:rPr>
   </w:style>
+  <w:style w:type="paragraph" w:styleId="Heading1">
+    <w:name w:val="heading 1"/>
+    <w:basedOn w:val="Normal"/>
+    <w:next w:val="Normal"/>
+    <w:link w:val="Heading1Char"/>
+    <w:qFormat/>
+    <w:rsid w:val="00B65121"/>
+    <w:pPr>
+      <w:keepNext/>
+      <w:keepLines/>
+      <w:spacing w:before="240" w:after="0"/>
+      <w:outlineLvl w:val="0"/>
+    </w:pPr>
+    <w:rPr>
+      <w:rFonts w:asciiTheme="majorHAnsi" w:eastAsiaTheme="majorEastAsia" w:hAnsiTheme="majorHAnsi" w:cstheme="majorBidi"/>
+      <w:color w:val="2F5496" w:themeColor="accent1" w:themeShade="BF"/>
+      <w:sz w:val="32"/>
+      <w:szCs w:val="32"/>
+    </w:rPr>
+  </w:style>
+  <w:style w:type="paragraph" w:styleId="Heading2">
+    <w:name w:val="heading 2"/>
+    <w:basedOn w:val="Normal"/>
+    <w:next w:val="Normal"/>
+    <w:link w:val="Heading2Char"/>
+    <w:unhideWhenUsed/>
+    <w:qFormat/>
+    <w:rsid w:val="00013634"/>
+    <w:pPr>
+      <w:keepNext/>
+      <w:keepLines/>
+      <w:spacing w:before="40" w:after="0"/>
+      <w:outlineLvl w:val="1"/>
+    </w:pPr>
+    <w:rPr>
+      <w:rFonts w:asciiTheme="majorHAnsi" w:eastAsiaTheme="majorEastAsia" w:hAnsiTheme="majorHAnsi" w:cstheme="majorBidi"/>
+      <w:color w:val="2F5496" w:themeColor="accent1" w:themeShade="BF"/>
+      <w:sz w:val="26"/>
+      <w:szCs w:val="26"/>
+    </w:rPr>
+  </w:style>
   <w:style w:type="character" w:default="1" w:styleId="DefaultParagraphFont">
     <w:name w:val="Default Paragraph Font"/>
     <w:uiPriority w:val="1"/>
@@ -452,6 +1546,214 @@
     <w:rsid w:val="008F7BC5"/>
     <w:rPr>
       <w:rFonts w:ascii="Calibri" w:eastAsia="Calibri" w:hAnsi="Calibri" w:cs="Arial"/>
+    </w:rPr>
+  </w:style>
+  <w:style w:type="paragraph" w:styleId="Title">
+    <w:name w:val="Title"/>
+    <w:basedOn w:val="Normal"/>
+    <w:next w:val="Normal"/>
+    <w:link w:val="TitleChar"/>
+    <w:qFormat/>
+    <w:rsid w:val="00B65121"/>
+    <w:pPr>
+      <w:spacing w:after="0" w:line="240" w:lineRule="auto"/>
+      <w:contextualSpacing/>
+    </w:pPr>
+    <w:rPr>
+      <w:rFonts w:asciiTheme="majorHAnsi" w:eastAsiaTheme="majorEastAsia" w:hAnsiTheme="majorHAnsi" w:cstheme="majorBidi"/>
+      <w:spacing w:val="-10"/>
+      <w:kern w:val="28"/>
+      <w:sz w:val="56"/>
+      <w:szCs w:val="56"/>
+    </w:rPr>
+  </w:style>
+  <w:style w:type="character" w:customStyle="1" w:styleId="TitleChar">
+    <w:name w:val="Title Char"/>
+    <w:basedOn w:val="DefaultParagraphFont"/>
+    <w:link w:val="Title"/>
+    <w:rsid w:val="00B65121"/>
+    <w:rPr>
+      <w:rFonts w:asciiTheme="majorHAnsi" w:eastAsiaTheme="majorEastAsia" w:hAnsiTheme="majorHAnsi" w:cstheme="majorBidi"/>
+      <w:spacing w:val="-10"/>
+      <w:kern w:val="28"/>
+      <w:sz w:val="56"/>
+      <w:szCs w:val="56"/>
+    </w:rPr>
+  </w:style>
+  <w:style w:type="character" w:styleId="SubtleEmphasis">
+    <w:name w:val="Subtle Emphasis"/>
+    <w:basedOn w:val="DefaultParagraphFont"/>
+    <w:uiPriority w:val="19"/>
+    <w:qFormat/>
+    <w:rsid w:val="00B65121"/>
+    <w:rPr>
+      <w:i/>
+      <w:iCs/>
+      <w:color w:val="404040" w:themeColor="text1" w:themeTint="BF"/>
+    </w:rPr>
+  </w:style>
+  <w:style w:type="character" w:customStyle="1" w:styleId="Heading1Char">
+    <w:name w:val="Heading 1 Char"/>
+    <w:basedOn w:val="DefaultParagraphFont"/>
+    <w:link w:val="Heading1"/>
+    <w:rsid w:val="00B65121"/>
+    <w:rPr>
+      <w:rFonts w:asciiTheme="majorHAnsi" w:eastAsiaTheme="majorEastAsia" w:hAnsiTheme="majorHAnsi" w:cstheme="majorBidi"/>
+      <w:color w:val="2F5496" w:themeColor="accent1" w:themeShade="BF"/>
+      <w:sz w:val="32"/>
+      <w:szCs w:val="32"/>
+    </w:rPr>
+  </w:style>
+  <w:style w:type="paragraph" w:styleId="TOCHeading">
+    <w:name w:val="TOC Heading"/>
+    <w:basedOn w:val="Heading1"/>
+    <w:next w:val="Normal"/>
+    <w:uiPriority w:val="39"/>
+    <w:unhideWhenUsed/>
+    <w:qFormat/>
+    <w:rsid w:val="00B65121"/>
+    <w:pPr>
+      <w:outlineLvl w:val="9"/>
+    </w:pPr>
+    <w:rPr>
+      <w:lang w:val="en-US"/>
+    </w:rPr>
+  </w:style>
+  <w:style w:type="paragraph" w:styleId="TOC1">
+    <w:name w:val="toc 1"/>
+    <w:basedOn w:val="Normal"/>
+    <w:next w:val="Normal"/>
+    <w:autoRedefine/>
+    <w:uiPriority w:val="39"/>
+    <w:unhideWhenUsed/>
+    <w:rsid w:val="00B65121"/>
+    <w:pPr>
+      <w:spacing w:after="100"/>
+    </w:pPr>
+  </w:style>
+  <w:style w:type="character" w:styleId="Hyperlink">
+    <w:name w:val="Hyperlink"/>
+    <w:basedOn w:val="DefaultParagraphFont"/>
+    <w:uiPriority w:val="99"/>
+    <w:unhideWhenUsed/>
+    <w:rsid w:val="00B65121"/>
+    <w:rPr>
+      <w:color w:val="0563C1" w:themeColor="hyperlink"/>
+      <w:u w:val="single"/>
+    </w:rPr>
+  </w:style>
+  <w:style w:type="paragraph" w:styleId="Subtitle">
+    <w:name w:val="Subtitle"/>
+    <w:basedOn w:val="Normal"/>
+    <w:next w:val="Normal"/>
+    <w:link w:val="SubtitleChar"/>
+    <w:qFormat/>
+    <w:rsid w:val="00B65121"/>
+    <w:pPr>
+      <w:numPr>
+        <w:ilvl w:val="1"/>
+      </w:numPr>
+    </w:pPr>
+    <w:rPr>
+      <w:rFonts w:eastAsiaTheme="minorEastAsia"/>
+      <w:color w:val="5A5A5A" w:themeColor="text1" w:themeTint="A5"/>
+      <w:spacing w:val="15"/>
+      <w:sz w:val="22"/>
+      <w:szCs w:val="22"/>
+    </w:rPr>
+  </w:style>
+  <w:style w:type="character" w:customStyle="1" w:styleId="SubtitleChar">
+    <w:name w:val="Subtitle Char"/>
+    <w:basedOn w:val="DefaultParagraphFont"/>
+    <w:link w:val="Subtitle"/>
+    <w:rsid w:val="00B65121"/>
+    <w:rPr>
+      <w:rFonts w:eastAsiaTheme="minorEastAsia"/>
+      <w:color w:val="5A5A5A" w:themeColor="text1" w:themeTint="A5"/>
+      <w:spacing w:val="15"/>
+    </w:rPr>
+  </w:style>
+  <w:style w:type="character" w:styleId="Emphasis">
+    <w:name w:val="Emphasis"/>
+    <w:basedOn w:val="DefaultParagraphFont"/>
+    <w:qFormat/>
+    <w:rsid w:val="006F5280"/>
+    <w:rPr>
+      <w:i/>
+      <w:iCs/>
+    </w:rPr>
+  </w:style>
+  <w:style w:type="paragraph" w:styleId="ListParagraph">
+    <w:name w:val="List Paragraph"/>
+    <w:basedOn w:val="Normal"/>
+    <w:uiPriority w:val="34"/>
+    <w:qFormat/>
+    <w:rsid w:val="00F702EA"/>
+    <w:pPr>
+      <w:ind w:left="720"/>
+      <w:contextualSpacing/>
+    </w:pPr>
+  </w:style>
+  <w:style w:type="paragraph" w:styleId="HTMLPreformatted">
+    <w:name w:val="HTML Preformatted"/>
+    <w:basedOn w:val="Normal"/>
+    <w:link w:val="HTMLPreformattedChar"/>
+    <w:uiPriority w:val="99"/>
+    <w:semiHidden/>
+    <w:unhideWhenUsed/>
+    <w:rsid w:val="008D6108"/>
+    <w:pPr>
+      <w:tabs>
+        <w:tab w:val="left" w:pos="916"/>
+        <w:tab w:val="left" w:pos="1832"/>
+        <w:tab w:val="left" w:pos="2748"/>
+        <w:tab w:val="left" w:pos="3664"/>
+        <w:tab w:val="left" w:pos="4580"/>
+        <w:tab w:val="left" w:pos="5496"/>
+        <w:tab w:val="left" w:pos="6412"/>
+        <w:tab w:val="left" w:pos="7328"/>
+        <w:tab w:val="left" w:pos="8244"/>
+        <w:tab w:val="left" w:pos="9160"/>
+        <w:tab w:val="left" w:pos="10076"/>
+        <w:tab w:val="left" w:pos="10992"/>
+        <w:tab w:val="left" w:pos="11908"/>
+        <w:tab w:val="left" w:pos="12824"/>
+        <w:tab w:val="left" w:pos="13740"/>
+        <w:tab w:val="left" w:pos="14656"/>
+      </w:tabs>
+      <w:spacing w:after="0" w:line="240" w:lineRule="auto"/>
+    </w:pPr>
+    <w:rPr>
+      <w:rFonts w:ascii="Courier New" w:eastAsia="Times New Roman" w:hAnsi="Courier New" w:cs="Courier New"/>
+      <w:sz w:val="20"/>
+      <w:szCs w:val="20"/>
+      <w:lang w:eastAsia="en-GB"/>
+    </w:rPr>
+  </w:style>
+  <w:style w:type="character" w:customStyle="1" w:styleId="HTMLPreformattedChar">
+    <w:name w:val="HTML Preformatted Char"/>
+    <w:basedOn w:val="DefaultParagraphFont"/>
+    <w:link w:val="HTMLPreformatted"/>
+    <w:uiPriority w:val="99"/>
+    <w:semiHidden/>
+    <w:rsid w:val="008D6108"/>
+    <w:rPr>
+      <w:rFonts w:ascii="Courier New" w:eastAsia="Times New Roman" w:hAnsi="Courier New" w:cs="Courier New"/>
+      <w:sz w:val="20"/>
+      <w:szCs w:val="20"/>
+      <w:lang w:eastAsia="en-GB"/>
+    </w:rPr>
+  </w:style>
+  <w:style w:type="character" w:customStyle="1" w:styleId="Heading2Char">
+    <w:name w:val="Heading 2 Char"/>
+    <w:basedOn w:val="DefaultParagraphFont"/>
+    <w:link w:val="Heading2"/>
+    <w:rsid w:val="00013634"/>
+    <w:rPr>
+      <w:rFonts w:asciiTheme="majorHAnsi" w:eastAsiaTheme="majorEastAsia" w:hAnsiTheme="majorHAnsi" w:cstheme="majorBidi"/>
+      <w:color w:val="2F5496" w:themeColor="accent1" w:themeShade="BF"/>
+      <w:sz w:val="26"/>
+      <w:szCs w:val="26"/>
     </w:rPr>
   </w:style>
 </w:styles>

--- a/Documents/Report.docx
+++ b/Documents/Report.docx
@@ -34,6 +34,8 @@
       <w:r>
         <w:t>IIT ID: 2018851</w:t>
       </w:r>
+      <w:bookmarkStart w:id="0" w:name="_GoBack"/>
+      <w:bookmarkEnd w:id="0"/>
     </w:p>
     <w:p>
       <w:pPr>
@@ -50,6 +52,13 @@
     </w:p>
     <w:sdt>
       <w:sdtPr>
+        <w:rPr>
+          <w:rFonts w:asciiTheme="minorHAnsi" w:eastAsiaTheme="minorHAnsi" w:hAnsiTheme="minorHAnsi" w:cstheme="minorBidi"/>
+          <w:color w:val="auto"/>
+          <w:sz w:val="24"/>
+          <w:szCs w:val="24"/>
+          <w:lang w:val="en-GB"/>
+        </w:rPr>
         <w:id w:val="2118795340"/>
         <w:docPartObj>
           <w:docPartGallery w:val="Table of Contents"/>
@@ -58,14 +67,9 @@
       </w:sdtPr>
       <w:sdtEndPr>
         <w:rPr>
-          <w:rFonts w:asciiTheme="minorHAnsi" w:eastAsiaTheme="minorHAnsi" w:hAnsiTheme="minorHAnsi" w:cstheme="minorBidi"/>
           <w:b/>
           <w:bCs/>
           <w:noProof/>
-          <w:color w:val="auto"/>
-          <w:sz w:val="24"/>
-          <w:szCs w:val="24"/>
-          <w:lang w:val="en-GB"/>
         </w:rPr>
       </w:sdtEndPr>
       <w:sdtContent>
@@ -100,13 +104,13 @@
           <w:r>
             <w:fldChar w:fldCharType="separate"/>
           </w:r>
-          <w:hyperlink w:anchor="_Toc36447302" w:history="1">
+          <w:hyperlink w:anchor="_Toc37065298" w:history="1">
             <w:r>
               <w:rPr>
                 <w:rStyle w:val="Hyperlink"/>
                 <w:noProof/>
               </w:rPr>
-              <w:t>Algorithmic Strategy</w:t>
+              <w:t>Algorithmic Strategy, Data Structure &amp; Traversal</w:t>
             </w:r>
             <w:r>
               <w:rPr>
@@ -127,7 +131,7 @@
                 <w:noProof/>
                 <w:webHidden/>
               </w:rPr>
-              <w:instrText xml:space="preserve"> PAGEREF _Toc36447302 \h </w:instrText>
+              <w:instrText xml:space="preserve"> PAGEREF _Toc37065298 \h </w:instrText>
             </w:r>
             <w:r>
               <w:rPr>
@@ -172,13 +176,13 @@
               <w:lang w:eastAsia="en-GB"/>
             </w:rPr>
           </w:pPr>
-          <w:hyperlink w:anchor="_Toc36447303" w:history="1">
+          <w:hyperlink w:anchor="_Toc37065299" w:history="1">
             <w:r>
               <w:rPr>
                 <w:rStyle w:val="Hyperlink"/>
                 <w:noProof/>
               </w:rPr>
-              <w:t>Data Structure &amp; Traversal</w:t>
+              <w:t>Pseudocode: Ford-Fulkerson Algorithm</w:t>
             </w:r>
             <w:r>
               <w:rPr>
@@ -199,7 +203,7 @@
                 <w:noProof/>
                 <w:webHidden/>
               </w:rPr>
-              <w:instrText xml:space="preserve"> PAGEREF _Toc36447303 \h </w:instrText>
+              <w:instrText xml:space="preserve"> PAGEREF _Toc37065299 \h </w:instrText>
             </w:r>
             <w:r>
               <w:rPr>
@@ -244,7 +248,7 @@
               <w:lang w:eastAsia="en-GB"/>
             </w:rPr>
           </w:pPr>
-          <w:hyperlink w:anchor="_Toc36447304" w:history="1">
+          <w:hyperlink w:anchor="_Toc37065300" w:history="1">
             <w:r>
               <w:rPr>
                 <w:rStyle w:val="Hyperlink"/>
@@ -271,7 +275,7 @@
                 <w:noProof/>
                 <w:webHidden/>
               </w:rPr>
-              <w:instrText xml:space="preserve"> PAGEREF _Toc36447304 \h </w:instrText>
+              <w:instrText xml:space="preserve"> PAGEREF _Toc37065300 \h </w:instrText>
             </w:r>
             <w:r>
               <w:rPr>
@@ -316,13 +320,13 @@
               <w:lang w:eastAsia="en-GB"/>
             </w:rPr>
           </w:pPr>
-          <w:hyperlink w:anchor="_Toc36447305" w:history="1">
+          <w:hyperlink w:anchor="_Toc37065301" w:history="1">
             <w:r>
               <w:rPr>
                 <w:rStyle w:val="Hyperlink"/>
                 <w:noProof/>
               </w:rPr>
-              <w:t>Conclusion</w:t>
+              <w:t>References</w:t>
             </w:r>
             <w:r>
               <w:rPr>
@@ -343,7 +347,7 @@
                 <w:noProof/>
                 <w:webHidden/>
               </w:rPr>
-              <w:instrText xml:space="preserve"> PAGEREF _Toc36447305 \h </w:instrText>
+              <w:instrText xml:space="preserve"> PAGEREF _Toc37065301 \h </w:instrText>
             </w:r>
             <w:r>
               <w:rPr>
@@ -363,7 +367,7 @@
                 <w:noProof/>
                 <w:webHidden/>
               </w:rPr>
-              <w:t>3</w:t>
+              <w:t>4</w:t>
             </w:r>
             <w:r>
               <w:rPr>
@@ -403,35 +407,81 @@
       <w:pPr>
         <w:pStyle w:val="Heading1"/>
       </w:pPr>
-      <w:bookmarkStart w:id="0" w:name="_Toc36447302"/>
+      <w:bookmarkStart w:id="1" w:name="_Toc37065298"/>
       <w:r>
         <w:t>Algorithmic Strategy</w:t>
       </w:r>
-      <w:bookmarkEnd w:id="0"/>
-      <w:r>
-        <w:t>,</w:t>
-      </w:r>
-      <w:bookmarkStart w:id="1" w:name="_Toc36447303"/>
-      <w:r>
-        <w:t xml:space="preserve"> D</w:t>
+      <w:r>
+        <w:t>, D</w:t>
       </w:r>
       <w:r>
         <w:t>ata Structure &amp; Traversal</w:t>
       </w:r>
       <w:bookmarkEnd w:id="1"/>
     </w:p>
-    <w:p>
-      <w:r>
-        <w:t>Ford-</w:t>
-      </w:r>
-      <w:proofErr w:type="spellStart"/>
-      <w:r>
-        <w:t>Fulker</w:t>
-      </w:r>
-      <w:proofErr w:type="spellEnd"/>
-    </w:p>
     <w:p/>
     <w:p>
+      <w:r>
+        <w:t>The coursework speaks about the maximum flow problem. There are many ways this could be implemented (Greedy, Ford-Fulkerson, etc….). For this purpose, Ford-Fulkerson Breadth First Search Algorithm (Edmonds-Karp Algorithm) is used. The idea is that with this methodology Breadth First Search picks a path with minimum number of edges.</w:t>
+      </w:r>
+      <w:r>
+        <w:t xml:space="preserve"> Ford-Fulkerson method has no strict traversal solutions to be implemented. It’s up to us to decided it according to the situation. </w:t>
+      </w:r>
+    </w:p>
+    <w:p>
+      <w:r>
+        <w:t xml:space="preserve">The following implementation uses an adjacency matrix representation because it’s easier to implement and follow. Removing and edge takes </w:t>
+      </w:r>
+      <w:proofErr w:type="gramStart"/>
+      <w:r>
+        <w:t>O(</w:t>
+      </w:r>
+      <w:proofErr w:type="gramEnd"/>
+      <w:r>
+        <w:t>1) time. Queries like whether there is an edge from vertex ‘</w:t>
+      </w:r>
+      <w:r>
+        <w:t>u’</w:t>
+      </w:r>
+      <w:r>
+        <w:t xml:space="preserve"> to vertex ‘</w:t>
+      </w:r>
+      <w:r>
+        <w:t>v’</w:t>
+      </w:r>
+      <w:r>
+        <w:t xml:space="preserve"> are efficient and can be done </w:t>
+      </w:r>
+      <w:proofErr w:type="gramStart"/>
+      <w:r>
+        <w:t>O(</w:t>
+      </w:r>
+      <w:proofErr w:type="gramEnd"/>
+      <w:r>
+        <w:t>1). However, the representation consumes more space O(V</w:t>
+      </w:r>
+      <w:r>
+        <w:t>^</w:t>
+      </w:r>
+      <w:r>
+        <w:t xml:space="preserve">2). Even if the graph is sparse (contains </w:t>
+      </w:r>
+      <w:proofErr w:type="gramStart"/>
+      <w:r>
+        <w:t>less</w:t>
+      </w:r>
+      <w:proofErr w:type="gramEnd"/>
+      <w:r>
+        <w:t xml:space="preserve"> number of edges), its consumes the same space while adding a vertex is also O(V</w:t>
+      </w:r>
+      <w:r>
+        <w:t>^</w:t>
+      </w:r>
+      <w:r>
+        <w:t xml:space="preserve">2) time. </w:t>
+      </w:r>
+    </w:p>
+    <w:p>
       <w:pPr>
         <w:pStyle w:val="Heading1"/>
       </w:pPr>
@@ -440,9 +490,11 @@
       <w:pPr>
         <w:pStyle w:val="Heading1"/>
       </w:pPr>
+      <w:bookmarkStart w:id="2" w:name="_Toc37065299"/>
       <w:r>
         <w:t>Pseudocode: Ford-Fulkerson Algorithm</w:t>
       </w:r>
+      <w:bookmarkEnd w:id="2"/>
     </w:p>
     <w:p>
       <w:pPr>
@@ -497,19 +549,11 @@
       <w:pPr>
         <w:pStyle w:val="Heading1"/>
       </w:pPr>
-      <w:bookmarkStart w:id="2" w:name="_Toc36447304"/>
+      <w:bookmarkStart w:id="3" w:name="_Toc37065300"/>
       <w:r>
         <w:t>Analysing the Algorithm</w:t>
       </w:r>
-      <w:bookmarkEnd w:id="2"/>
-    </w:p>
-    <w:p>
-      <w:pPr>
-        <w:pStyle w:val="Heading2"/>
-      </w:pPr>
-      <w:r>
-        <w:t>Time Complexity</w:t>
-      </w:r>
+      <w:bookmarkEnd w:id="3"/>
     </w:p>
     <w:p>
       <w:r>
@@ -521,28 +565,344 @@
       <w:r>
         <w:t xml:space="preserve"> run a loop while there is an augmenting path. In worst case, we may add 1-unit flow in every iteration. Therefore, the time complexity becomes O(max_flow*E)</w:t>
       </w:r>
-    </w:p>
+      <w:r>
+        <w:t xml:space="preserve">. </w:t>
+      </w:r>
+      <w:r>
+        <w:t>When BFS is used, the worst-case time complexity can be reduced to O(VE2)</w:t>
+      </w:r>
+      <w:r>
+        <w:t xml:space="preserve">. </w:t>
+      </w:r>
+    </w:p>
+    <w:p/>
+    <w:tbl>
+      <w:tblPr>
+        <w:tblStyle w:val="TableGrid"/>
+        <w:tblW w:w="0" w:type="auto"/>
+        <w:tblLook w:val="04A0" w:firstRow="1" w:lastRow="0" w:firstColumn="1" w:lastColumn="0" w:noHBand="0" w:noVBand="1"/>
+      </w:tblPr>
+      <w:tblGrid>
+        <w:gridCol w:w="1980"/>
+        <w:gridCol w:w="2126"/>
+        <w:gridCol w:w="2268"/>
+        <w:gridCol w:w="2976"/>
+      </w:tblGrid>
+      <w:tr>
+        <w:tc>
+          <w:tcPr>
+            <w:tcW w:w="1980" w:type="dxa"/>
+          </w:tcPr>
+          <w:p>
+            <w:pPr>
+              <w:jc w:val="center"/>
+              <w:rPr>
+                <w:b/>
+                <w:bCs/>
+              </w:rPr>
+            </w:pPr>
+            <w:r>
+              <w:rPr>
+                <w:b/>
+                <w:bCs/>
+              </w:rPr>
+              <w:t>No. of Nodes</w:t>
+            </w:r>
+          </w:p>
+        </w:tc>
+        <w:tc>
+          <w:tcPr>
+            <w:tcW w:w="2126" w:type="dxa"/>
+          </w:tcPr>
+          <w:p>
+            <w:pPr>
+              <w:jc w:val="center"/>
+              <w:rPr>
+                <w:b/>
+                <w:bCs/>
+              </w:rPr>
+            </w:pPr>
+            <w:r>
+              <w:rPr>
+                <w:b/>
+                <w:bCs/>
+              </w:rPr>
+              <w:t>S -&gt; T</w:t>
+            </w:r>
+          </w:p>
+        </w:tc>
+        <w:tc>
+          <w:tcPr>
+            <w:tcW w:w="2268" w:type="dxa"/>
+          </w:tcPr>
+          <w:p>
+            <w:pPr>
+              <w:jc w:val="center"/>
+              <w:rPr>
+                <w:b/>
+                <w:bCs/>
+              </w:rPr>
+            </w:pPr>
+            <w:r>
+              <w:rPr>
+                <w:b/>
+                <w:bCs/>
+              </w:rPr>
+              <w:t>Max Flow</w:t>
+            </w:r>
+          </w:p>
+        </w:tc>
+        <w:tc>
+          <w:tcPr>
+            <w:tcW w:w="2976" w:type="dxa"/>
+          </w:tcPr>
+          <w:p>
+            <w:pPr>
+              <w:jc w:val="center"/>
+              <w:rPr>
+                <w:b/>
+                <w:bCs/>
+              </w:rPr>
+            </w:pPr>
+            <w:r>
+              <w:rPr>
+                <w:b/>
+                <w:bCs/>
+              </w:rPr>
+              <w:t>Time Taken</w:t>
+            </w:r>
+            <w:r>
+              <w:rPr>
+                <w:b/>
+                <w:bCs/>
+              </w:rPr>
+              <w:t xml:space="preserve"> (Seconds)</w:t>
+            </w:r>
+          </w:p>
+        </w:tc>
+      </w:tr>
+      <w:tr>
+        <w:tc>
+          <w:tcPr>
+            <w:tcW w:w="1980" w:type="dxa"/>
+          </w:tcPr>
+          <w:p>
+            <w:r>
+              <w:t>6</w:t>
+            </w:r>
+          </w:p>
+        </w:tc>
+        <w:tc>
+          <w:tcPr>
+            <w:tcW w:w="2126" w:type="dxa"/>
+          </w:tcPr>
+          <w:p>
+            <w:r>
+              <w:t>1 - 6</w:t>
+            </w:r>
+          </w:p>
+        </w:tc>
+        <w:tc>
+          <w:tcPr>
+            <w:tcW w:w="2268" w:type="dxa"/>
+          </w:tcPr>
+          <w:p>
+            <w:r>
+              <w:t>15</w:t>
+            </w:r>
+          </w:p>
+        </w:tc>
+        <w:tc>
+          <w:tcPr>
+            <w:tcW w:w="2976" w:type="dxa"/>
+          </w:tcPr>
+          <w:p>
+            <w:r>
+              <w:t>0.0</w:t>
+            </w:r>
+          </w:p>
+        </w:tc>
+      </w:tr>
+      <w:tr>
+        <w:tc>
+          <w:tcPr>
+            <w:tcW w:w="1980" w:type="dxa"/>
+          </w:tcPr>
+          <w:p>
+            <w:r>
+              <w:t>12</w:t>
+            </w:r>
+          </w:p>
+        </w:tc>
+        <w:tc>
+          <w:tcPr>
+            <w:tcW w:w="2126" w:type="dxa"/>
+          </w:tcPr>
+          <w:p>
+            <w:r>
+              <w:t>1 - 12</w:t>
+            </w:r>
+          </w:p>
+        </w:tc>
+        <w:tc>
+          <w:tcPr>
+            <w:tcW w:w="2268" w:type="dxa"/>
+          </w:tcPr>
+          <w:p>
+            <w:r>
+              <w:t>38</w:t>
+            </w:r>
+          </w:p>
+        </w:tc>
+        <w:tc>
+          <w:tcPr>
+            <w:tcW w:w="2976" w:type="dxa"/>
+          </w:tcPr>
+          <w:p>
+            <w:r>
+              <w:t>0.003</w:t>
+            </w:r>
+          </w:p>
+        </w:tc>
+      </w:tr>
+      <w:tr>
+        <w:tc>
+          <w:tcPr>
+            <w:tcW w:w="1980" w:type="dxa"/>
+          </w:tcPr>
+          <w:p>
+            <w:r>
+              <w:t>24</w:t>
+            </w:r>
+          </w:p>
+        </w:tc>
+        <w:tc>
+          <w:tcPr>
+            <w:tcW w:w="2126" w:type="dxa"/>
+          </w:tcPr>
+          <w:p>
+            <w:r>
+              <w:t>1 - 24</w:t>
+            </w:r>
+          </w:p>
+        </w:tc>
+        <w:tc>
+          <w:tcPr>
+            <w:tcW w:w="2268" w:type="dxa"/>
+          </w:tcPr>
+          <w:p>
+            <w:r>
+              <w:t>26</w:t>
+            </w:r>
+          </w:p>
+        </w:tc>
+        <w:tc>
+          <w:tcPr>
+            <w:tcW w:w="2976" w:type="dxa"/>
+          </w:tcPr>
+          <w:p>
+            <w:r>
+              <w:t>0.003</w:t>
+            </w:r>
+          </w:p>
+        </w:tc>
+      </w:tr>
+      <w:tr>
+        <w:tc>
+          <w:tcPr>
+            <w:tcW w:w="1980" w:type="dxa"/>
+          </w:tcPr>
+          <w:p>
+            <w:r>
+              <w:t>48</w:t>
+            </w:r>
+          </w:p>
+        </w:tc>
+        <w:tc>
+          <w:tcPr>
+            <w:tcW w:w="2126" w:type="dxa"/>
+          </w:tcPr>
+          <w:p>
+            <w:r>
+              <w:t>1 - 48</w:t>
+            </w:r>
+          </w:p>
+        </w:tc>
+        <w:tc>
+          <w:tcPr>
+            <w:tcW w:w="2268" w:type="dxa"/>
+          </w:tcPr>
+          <w:p>
+            <w:r>
+              <w:t>33</w:t>
+            </w:r>
+          </w:p>
+        </w:tc>
+        <w:tc>
+          <w:tcPr>
+            <w:tcW w:w="2976" w:type="dxa"/>
+          </w:tcPr>
+          <w:p>
+            <w:r>
+              <w:t>0.003</w:t>
+            </w:r>
+          </w:p>
+        </w:tc>
+      </w:tr>
+      <w:tr>
+        <w:tc>
+          <w:tcPr>
+            <w:tcW w:w="1980" w:type="dxa"/>
+          </w:tcPr>
+          <w:p>
+            <w:r>
+              <w:t>96</w:t>
+            </w:r>
+          </w:p>
+        </w:tc>
+        <w:tc>
+          <w:tcPr>
+            <w:tcW w:w="2126" w:type="dxa"/>
+          </w:tcPr>
+          <w:p>
+            <w:r>
+              <w:t>1 - 96</w:t>
+            </w:r>
+          </w:p>
+        </w:tc>
+        <w:tc>
+          <w:tcPr>
+            <w:tcW w:w="2268" w:type="dxa"/>
+          </w:tcPr>
+          <w:p>
+            <w:r>
+              <w:t>35</w:t>
+            </w:r>
+          </w:p>
+        </w:tc>
+        <w:tc>
+          <w:tcPr>
+            <w:tcW w:w="2976" w:type="dxa"/>
+          </w:tcPr>
+          <w:p>
+            <w:r>
+              <w:t>0.015</w:t>
+            </w:r>
+          </w:p>
+        </w:tc>
+      </w:tr>
+    </w:tbl>
     <w:p/>
     <w:p/>
     <w:p>
       <w:pPr>
         <w:pStyle w:val="Heading1"/>
       </w:pPr>
-      <w:bookmarkStart w:id="3" w:name="_Toc36447305"/>
-      <w:r>
-        <w:t>Conclusion</w:t>
-      </w:r>
-      <w:bookmarkEnd w:id="3"/>
-    </w:p>
-    <w:p/>
-    <w:p/>
-    <w:p>
-      <w:pPr>
-        <w:pStyle w:val="Heading1"/>
-      </w:pPr>
+      <w:bookmarkStart w:id="4" w:name="_Toc37065301"/>
       <w:r>
         <w:t>References</w:t>
       </w:r>
+      <w:bookmarkEnd w:id="4"/>
     </w:p>
     <w:p/>
     <w:p>
@@ -663,8 +1023,57 @@
           <w:t>https://stackoverflow.com/questions/24108417/simple-way-of-creating-a-2d-array-with-random-numbers-python</w:t>
         </w:r>
       </w:hyperlink>
-      <w:bookmarkStart w:id="4" w:name="_GoBack"/>
-      <w:bookmarkEnd w:id="4"/>
+    </w:p>
+    <w:p>
+      <w:pPr>
+        <w:pStyle w:val="ListParagraph"/>
+        <w:numPr>
+          <w:ilvl w:val="0"/>
+          <w:numId w:val="1"/>
+        </w:numPr>
+      </w:pPr>
+      <w:hyperlink r:id="rId12" w:history="1">
+        <w:r>
+          <w:rPr>
+            <w:rStyle w:val="Hyperlink"/>
+          </w:rPr>
+          <w:t>https://www.programiz.com/java-programming/multidimensional-array</w:t>
+        </w:r>
+      </w:hyperlink>
+    </w:p>
+    <w:p>
+      <w:pPr>
+        <w:pStyle w:val="ListParagraph"/>
+        <w:numPr>
+          <w:ilvl w:val="0"/>
+          <w:numId w:val="1"/>
+        </w:numPr>
+      </w:pPr>
+      <w:hyperlink r:id="rId13" w:history="1">
+        <w:r>
+          <w:rPr>
+            <w:rStyle w:val="Hyperlink"/>
+          </w:rPr>
+          <w:t>https://www.geeksforgeeks.org/linked-list-in-java/</w:t>
+        </w:r>
+      </w:hyperlink>
+    </w:p>
+    <w:p>
+      <w:pPr>
+        <w:pStyle w:val="ListParagraph"/>
+        <w:numPr>
+          <w:ilvl w:val="0"/>
+          <w:numId w:val="1"/>
+        </w:numPr>
+      </w:pPr>
+      <w:hyperlink r:id="rId14" w:history="1">
+        <w:r>
+          <w:rPr>
+            <w:rStyle w:val="Hyperlink"/>
+          </w:rPr>
+          <w:t>https://www.geeksforgeeks.org/graph-and-its-representations/</w:t>
+        </w:r>
+      </w:hyperlink>
     </w:p>
     <w:p/>
     <w:p/>
@@ -1465,7 +1874,10 @@
   <w:style w:type="paragraph" w:default="1" w:styleId="Normal">
     <w:name w:val="Normal"/>
     <w:qFormat/>
-    <w:rsid w:val="008F7BC5"/>
+    <w:rsid w:val="00882D92"/>
+    <w:pPr>
+      <w:jc w:val="both"/>
+    </w:pPr>
     <w:rPr>
       <w:sz w:val="24"/>
       <w:szCs w:val="24"/>
@@ -1756,6 +2168,38 @@
       <w:szCs w:val="26"/>
     </w:rPr>
   </w:style>
+  <w:style w:type="paragraph" w:styleId="TOC2">
+    <w:name w:val="toc 2"/>
+    <w:basedOn w:val="Normal"/>
+    <w:next w:val="Normal"/>
+    <w:autoRedefine/>
+    <w:uiPriority w:val="39"/>
+    <w:unhideWhenUsed/>
+    <w:rsid w:val="00DB085D"/>
+    <w:pPr>
+      <w:spacing w:after="100"/>
+      <w:ind w:left="240"/>
+    </w:pPr>
+  </w:style>
+  <w:style w:type="table" w:styleId="TableGrid">
+    <w:name w:val="Table Grid"/>
+    <w:basedOn w:val="TableNormal"/>
+    <w:uiPriority w:val="39"/>
+    <w:rsid w:val="000A57A9"/>
+    <w:pPr>
+      <w:spacing w:after="0" w:line="240" w:lineRule="auto"/>
+    </w:pPr>
+    <w:tblPr>
+      <w:tblBorders>
+        <w:top w:val="single" w:sz="4" w:space="0" w:color="auto"/>
+        <w:left w:val="single" w:sz="4" w:space="0" w:color="auto"/>
+        <w:bottom w:val="single" w:sz="4" w:space="0" w:color="auto"/>
+        <w:right w:val="single" w:sz="4" w:space="0" w:color="auto"/>
+        <w:insideH w:val="single" w:sz="4" w:space="0" w:color="auto"/>
+        <w:insideV w:val="single" w:sz="4" w:space="0" w:color="auto"/>
+      </w:tblBorders>
+    </w:tblPr>
+  </w:style>
 </w:styles>
 </file>
 
